--- a/documentation/SSUPrepravljeno/SlucajUpotrebeIzmenaStudenstkeRole.docx
+++ b/documentation/SSUPrepravljeno/SlucajUpotrebeIzmenaStudenstkeRole.docx
@@ -811,7 +811,6 @@
         <w:gridCol w:w="1200"/>
         <w:gridCol w:w="858"/>
         <w:gridCol w:w="1695"/>
-        <w:gridCol w:w="1316"/>
       </w:tblGrid>
       <w:tr>
         <w:trPr>
@@ -914,38 +913,6 @@
             </w:r>
           </w:p>
         </w:tc>
-        <w:tc>
-          <w:tcPr>
-            <w:tcW w:w="0" w:type="auto"/>
-            <w:tcMar>
-              <w:top w:w="105" w:type="dxa"/>
-              <w:left w:w="105" w:type="dxa"/>
-              <w:bottom w:w="105" w:type="dxa"/>
-              <w:right w:w="105" w:type="dxa"/>
-            </w:tcMar>
-            <w:vAlign w:val="center"/>
-            <w:hideMark/>
-          </w:tcPr>
-          <w:p>
-            <w:pPr>
-              <w:spacing w:after="0" w:line="240" w:lineRule="auto"/>
-              <w:contextualSpacing/>
-              <w:jc w:val="center"/>
-              <w:rPr>
-                <w:rFonts w:ascii="Times New Roman" w:eastAsia="Times New Roman" w:hAnsi="Times New Roman" w:cs="Times New Roman"/>
-                <w:sz w:val="24"/>
-                <w:szCs w:val="24"/>
-              </w:rPr>
-            </w:pPr>
-            <w:r>
-              <w:rPr>
-                <w:rFonts w:ascii="Times New Roman" w:eastAsia="Times New Roman" w:hAnsi="Times New Roman" w:cs="Times New Roman"/>
-                <w:color w:val="000000"/>
-              </w:rPr>
-              <w:t>Autor</w:t>
-            </w:r>
-          </w:p>
-        </w:tc>
       </w:tr>
       <w:tr>
         <w:trPr>
@@ -980,14 +947,7 @@
                 <w:rFonts w:ascii="Times New Roman" w:eastAsia="Times New Roman" w:hAnsi="Times New Roman" w:cs="Times New Roman"/>
                 <w:color w:val="000000"/>
               </w:rPr>
-              <w:t>15</w:t>
-            </w:r>
-            <w:r>
-              <w:rPr>
-                <w:rFonts w:ascii="Times New Roman" w:eastAsia="Times New Roman" w:hAnsi="Times New Roman" w:cs="Times New Roman"/>
-                <w:color w:val="000000"/>
-              </w:rPr>
-              <w:t>.06.2016</w:t>
+              <w:t>15.06.2016</w:t>
             </w:r>
           </w:p>
         </w:tc>
@@ -1055,38 +1015,8 @@
             </w:r>
           </w:p>
         </w:tc>
-        <w:tc>
-          <w:tcPr>
-            <w:tcW w:w="0" w:type="auto"/>
-            <w:tcMar>
-              <w:top w:w="105" w:type="dxa"/>
-              <w:left w:w="105" w:type="dxa"/>
-              <w:bottom w:w="105" w:type="dxa"/>
-              <w:right w:w="105" w:type="dxa"/>
-            </w:tcMar>
-            <w:vAlign w:val="center"/>
-            <w:hideMark/>
-          </w:tcPr>
-          <w:p>
-            <w:pPr>
-              <w:spacing w:after="0" w:line="240" w:lineRule="auto"/>
-              <w:contextualSpacing/>
-              <w:jc w:val="center"/>
-              <w:rPr>
-                <w:rFonts w:ascii="Times New Roman" w:eastAsia="Times New Roman" w:hAnsi="Times New Roman" w:cs="Times New Roman"/>
-                <w:sz w:val="24"/>
-                <w:szCs w:val="24"/>
-              </w:rPr>
-            </w:pPr>
-            <w:r>
-              <w:rPr>
-                <w:rFonts w:ascii="Times New Roman" w:eastAsia="Times New Roman" w:hAnsi="Times New Roman" w:cs="Times New Roman"/>
-                <w:color w:val="000000"/>
-              </w:rPr>
-              <w:t>Jovan Đukić</w:t>
-            </w:r>
-          </w:p>
-        </w:tc>
+        <w:bookmarkStart w:id="0" w:name="_GoBack"/>
+        <w:bookmarkEnd w:id="0"/>
       </w:tr>
     </w:tbl>
     <w:p>
@@ -1477,7 +1407,19 @@
         <w:rPr>
           <w:rFonts w:ascii="Times New Roman" w:hAnsi="Times New Roman" w:cs="Times New Roman"/>
         </w:rPr>
-        <w:t>formom za unos novih podatak vezanih za datu rolu. Adminsitrator nakon toga unosi nove podatke za datu rolu. Pritiskom nat aster za potvrdu sistem prima zahtev I provera ispravnost novih podataka. Ukoliko su podaci ispravni ažurira zapis koji se tiče date role. Ukoliko neki od unetih podatak nisu ispravni sistem izbacuje poruku o greški u kojo navodi koji podaci nisu ispravni.</w:t>
+        <w:t>formom za unos novih podatak vezanih za datu rolu. Adminsitrator nakon toga unosi nove podatke za datu rolu. Pritiskom na</w:t>
+      </w:r>
+      <w:r>
+        <w:rPr>
+          <w:rFonts w:ascii="Times New Roman" w:hAnsi="Times New Roman" w:cs="Times New Roman"/>
+        </w:rPr>
+        <w:t xml:space="preserve"> </w:t>
+      </w:r>
+      <w:r>
+        <w:rPr>
+          <w:rFonts w:ascii="Times New Roman" w:hAnsi="Times New Roman" w:cs="Times New Roman"/>
+        </w:rPr>
+        <w:t>taster za potvrdu sistem prima zahtev I provera ispravnost novih podataka. Ukoliko su podaci ispravni ažurira zapis koji se tiče date role. Ukoliko neki od unetih podatak nisu ispravni sistem izbacuje poruku o greški u kojo navodi koji podaci nisu ispravni.</w:t>
       </w:r>
     </w:p>
     <w:p>
@@ -1683,7 +1625,43 @@
         <w:rPr>
           <w:rFonts w:ascii="Times New Roman" w:hAnsi="Times New Roman" w:cs="Times New Roman"/>
         </w:rPr>
-        <w:t>Administratoru se otvara forma za unso novi podatak date studentske role.</w:t>
+        <w:t>Administratoru se otvara forma za un</w:t>
+      </w:r>
+      <w:r>
+        <w:rPr>
+          <w:rFonts w:ascii="Times New Roman" w:hAnsi="Times New Roman" w:cs="Times New Roman"/>
+        </w:rPr>
+        <w:t>os</w:t>
+      </w:r>
+      <w:r>
+        <w:rPr>
+          <w:rFonts w:ascii="Times New Roman" w:hAnsi="Times New Roman" w:cs="Times New Roman"/>
+        </w:rPr>
+        <w:t xml:space="preserve"> novi</w:t>
+      </w:r>
+      <w:r>
+        <w:rPr>
+          <w:rFonts w:ascii="Times New Roman" w:hAnsi="Times New Roman" w:cs="Times New Roman"/>
+        </w:rPr>
+        <w:t>h</w:t>
+      </w:r>
+      <w:r>
+        <w:rPr>
+          <w:rFonts w:ascii="Times New Roman" w:hAnsi="Times New Roman" w:cs="Times New Roman"/>
+        </w:rPr>
+        <w:t xml:space="preserve"> podatak</w:t>
+      </w:r>
+      <w:r>
+        <w:rPr>
+          <w:rFonts w:ascii="Times New Roman" w:hAnsi="Times New Roman" w:cs="Times New Roman"/>
+        </w:rPr>
+        <w:t>a</w:t>
+      </w:r>
+      <w:r>
+        <w:rPr>
+          <w:rFonts w:ascii="Times New Roman" w:hAnsi="Times New Roman" w:cs="Times New Roman"/>
+        </w:rPr>
+        <w:t xml:space="preserve"> date studentske role.</w:t>
       </w:r>
     </w:p>
     <w:p>
@@ -2024,8 +2002,6 @@
         </w:rPr>
         <w:t>Zapis vezan za datu studentsku rolu je ažuriran novim podacima.</w:t>
       </w:r>
-      <w:bookmarkStart w:id="0" w:name="_GoBack"/>
-      <w:bookmarkEnd w:id="0"/>
     </w:p>
     <w:p>
       <w:pPr>
@@ -4547,7 +4523,7 @@
 </file>
 
 <file path=customXml/itemProps1.xml><?xml version="1.0" encoding="utf-8"?>
-<ds:datastoreItem xmlns:ds="http://schemas.openxmlformats.org/officeDocument/2006/customXml" ds:itemID="{1D896E70-3B32-4659-82E7-3762E94227D5}">
+<ds:datastoreItem xmlns:ds="http://schemas.openxmlformats.org/officeDocument/2006/customXml" ds:itemID="{16EBE03C-435F-409F-9C59-1F49619CEB72}">
   <ds:schemaRefs>
     <ds:schemaRef ds:uri="http://schemas.openxmlformats.org/officeDocument/2006/bibliography"/>
   </ds:schemaRefs>
